--- a/fuentes/contenidos/grado04/guion03/CS_04_03_CO_REC30.docx
+++ b/fuentes/contenidos/grado04/guion03/CS_04_03_CO_REC30.docx
@@ -17,7 +17,17 @@
           <w:b/>
           <w:lang w:val="es-ES_tradnl"/>
         </w:rPr>
-        <w:t xml:space="preserve">Ejercicio Genérico </w:t>
+        <w:t>Ejercicio g</w:t>
+      </w:r>
+      <w:bookmarkStart w:id="0" w:name="_GoBack"/>
+      <w:bookmarkEnd w:id="0"/>
+      <w:r>
+        <w:rPr>
+          <w:rFonts w:asciiTheme="majorHAnsi" w:hAnsiTheme="majorHAnsi"/>
+          <w:b/>
+          <w:lang w:val="es-ES_tradnl"/>
+        </w:rPr>
+        <w:t xml:space="preserve">enérico </w:t>
       </w:r>
       <w:r>
         <w:rPr>
@@ -587,7 +597,7 @@
     </w:p>
     <w:tbl>
       <w:tblPr>
-        <w:tblStyle w:val="TableGrid"/>
+        <w:tblStyle w:val="Tablaconcuadrcula"/>
         <w:tblW w:w="8930" w:type="dxa"/>
         <w:tblInd w:w="250" w:type="dxa"/>
         <w:tblLook w:val="04A0" w:firstRow="1" w:lastRow="0" w:firstColumn="1" w:lastColumn="0" w:noHBand="0" w:noVBand="1"/>
@@ -981,7 +991,7 @@
     </w:p>
     <w:tbl>
       <w:tblPr>
-        <w:tblStyle w:val="TableGrid"/>
+        <w:tblStyle w:val="Tablaconcuadrcula"/>
         <w:tblW w:w="9497" w:type="dxa"/>
         <w:tblInd w:w="250" w:type="dxa"/>
         <w:tblLook w:val="04A0" w:firstRow="1" w:lastRow="0" w:firstColumn="1" w:lastColumn="0" w:noHBand="0" w:noVBand="1"/>
@@ -1439,7 +1449,7 @@
     </w:p>
     <w:tbl>
       <w:tblPr>
-        <w:tblStyle w:val="TableGrid"/>
+        <w:tblStyle w:val="Tablaconcuadrcula"/>
         <w:tblW w:w="8363" w:type="dxa"/>
         <w:tblInd w:w="250" w:type="dxa"/>
         <w:tblLook w:val="04A0" w:firstRow="1" w:lastRow="0" w:firstColumn="1" w:lastColumn="0" w:noHBand="0" w:noVBand="1"/>
@@ -5714,8 +5724,6 @@
         </w:rPr>
         <w:t>a en los viajes.</w:t>
       </w:r>
-      <w:bookmarkStart w:id="0" w:name="_GoBack"/>
-      <w:bookmarkEnd w:id="0"/>
     </w:p>
     <w:p>
       <w:pPr>
@@ -6341,13 +6349,13 @@
     <w:name w:val="Normal"/>
     <w:qFormat/>
   </w:style>
-  <w:style w:type="character" w:default="1" w:styleId="DefaultParagraphFont">
+  <w:style w:type="character" w:default="1" w:styleId="Fuentedeprrafopredeter">
     <w:name w:val="Default Paragraph Font"/>
     <w:uiPriority w:val="1"/>
     <w:semiHidden/>
     <w:unhideWhenUsed/>
   </w:style>
-  <w:style w:type="table" w:default="1" w:styleId="TableNormal">
+  <w:style w:type="table" w:default="1" w:styleId="Tablanormal">
     <w:name w:val="Normal Table"/>
     <w:uiPriority w:val="99"/>
     <w:semiHidden/>
@@ -6362,15 +6370,15 @@
       </w:tblCellMar>
     </w:tblPr>
   </w:style>
-  <w:style w:type="numbering" w:default="1" w:styleId="NoList">
+  <w:style w:type="numbering" w:default="1" w:styleId="Sinlista">
     <w:name w:val="No List"/>
     <w:uiPriority w:val="99"/>
     <w:semiHidden/>
     <w:unhideWhenUsed/>
   </w:style>
-  <w:style w:type="table" w:styleId="TableGrid">
+  <w:style w:type="table" w:styleId="Tablaconcuadrcula">
     <w:name w:val="Table Grid"/>
-    <w:basedOn w:val="TableNormal"/>
+    <w:basedOn w:val="Tablanormal"/>
     <w:uiPriority w:val="59"/>
     <w:rsid w:val="006907A4"/>
     <w:tblPr>
@@ -6384,7 +6392,7 @@
       </w:tblBorders>
     </w:tblPr>
   </w:style>
-  <w:style w:type="paragraph" w:styleId="ListParagraph">
+  <w:style w:type="paragraph" w:styleId="Prrafodelista">
     <w:name w:val="List Paragraph"/>
     <w:basedOn w:val="Normal"/>
     <w:uiPriority w:val="34"/>
@@ -6554,13 +6562,13 @@
     <w:name w:val="Normal"/>
     <w:qFormat/>
   </w:style>
-  <w:style w:type="character" w:default="1" w:styleId="DefaultParagraphFont">
+  <w:style w:type="character" w:default="1" w:styleId="Fuentedeprrafopredeter">
     <w:name w:val="Default Paragraph Font"/>
     <w:uiPriority w:val="1"/>
     <w:semiHidden/>
     <w:unhideWhenUsed/>
   </w:style>
-  <w:style w:type="table" w:default="1" w:styleId="TableNormal">
+  <w:style w:type="table" w:default="1" w:styleId="Tablanormal">
     <w:name w:val="Normal Table"/>
     <w:uiPriority w:val="99"/>
     <w:semiHidden/>
@@ -6575,15 +6583,15 @@
       </w:tblCellMar>
     </w:tblPr>
   </w:style>
-  <w:style w:type="numbering" w:default="1" w:styleId="NoList">
+  <w:style w:type="numbering" w:default="1" w:styleId="Sinlista">
     <w:name w:val="No List"/>
     <w:uiPriority w:val="99"/>
     <w:semiHidden/>
     <w:unhideWhenUsed/>
   </w:style>
-  <w:style w:type="table" w:styleId="TableGrid">
+  <w:style w:type="table" w:styleId="Tablaconcuadrcula">
     <w:name w:val="Table Grid"/>
-    <w:basedOn w:val="TableNormal"/>
+    <w:basedOn w:val="Tablanormal"/>
     <w:uiPriority w:val="59"/>
     <w:rsid w:val="006907A4"/>
     <w:tblPr>
@@ -6597,7 +6605,7 @@
       </w:tblBorders>
     </w:tblPr>
   </w:style>
-  <w:style w:type="paragraph" w:styleId="ListParagraph">
+  <w:style w:type="paragraph" w:styleId="Prrafodelista">
     <w:name w:val="List Paragraph"/>
     <w:basedOn w:val="Normal"/>
     <w:uiPriority w:val="34"/>
@@ -6936,7 +6944,7 @@
 </file>
 
 <file path=customXml/itemProps1.xml><?xml version="1.0" encoding="utf-8"?>
-<ds:datastoreItem xmlns:ds="http://schemas.openxmlformats.org/officeDocument/2006/customXml" ds:itemID="{87B00262-6274-4445-A930-B5268F505CA4}">
+<ds:datastoreItem xmlns:ds="http://schemas.openxmlformats.org/officeDocument/2006/customXml" ds:itemID="{218EBC1D-2C4E-4CB1-B47F-DC6B74A43ECF}">
   <ds:schemaRefs>
     <ds:schemaRef ds:uri="http://schemas.openxmlformats.org/officeDocument/2006/bibliography"/>
   </ds:schemaRefs>
